--- a/Descripción del problema.docx
+++ b/Descripción del problema.docx
@@ -179,7 +179,7 @@
                 </mc:Choice>
                 <mc:Fallback>
                   <w:pict>
-                    <v:line w14:anchorId="2BE87B8C" id="Conector recto 5" o:spid="_x0000_s1026" alt="divisor de texto" style="visibility:visible;mso-wrap-style:square;mso-left-percent:-10001;mso-top-percent:-10001;mso-position-horizontal:absolute;mso-position-horizontal-relative:char;mso-position-vertical:absolute;mso-position-vertical-relative:line;mso-left-percent:-10001;mso-top-percent:-10001" from="0,0" to="61.85pt,0" o:gfxdata="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" strokecolor="white [3212]" strokeweight="6pt">
+                    <v:line w14:anchorId="7A639DBC" id="Conector recto 5" o:spid="_x0000_s1026" alt="divisor de texto" style="visibility:visible;mso-wrap-style:square;mso-left-percent:-10001;mso-top-percent:-10001;mso-position-horizontal:absolute;mso-position-horizontal-relative:char;mso-position-vertical:absolute;mso-position-vertical-relative:line;mso-left-percent:-10001;mso-top-percent:-10001" from="0,0" to="61.85pt,0" o:gfxdata="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" strokecolor="white [3212]" strokeweight="6pt">
                       <w10:anchorlock/>
                     </v:line>
                   </w:pict>
@@ -349,9 +349,6 @@
                             <wps:txbx>
                               <w:txbxContent>
                                 <w:p>
-                                  <w:pPr>
-                                    <w:pStyle w:val="Ttulo1"/>
-                                  </w:pPr>
                                   <w:r>
                                     <w:t>Miriam Magaly Canche</w:t>
                                   </w:r>
@@ -376,9 +373,6 @@
                       <v:textbox>
                         <w:txbxContent>
                           <w:p>
-                            <w:pPr>
-                              <w:pStyle w:val="Ttulo1"/>
-                            </w:pPr>
                             <w:r>
                               <w:t>Miriam Magaly Canche</w:t>
                             </w:r>
@@ -711,7 +705,7 @@
           </mc:Choice>
           <mc:Fallback>
             <w:pict>
-              <v:rect w14:anchorId="35FE6C65" id="Rectángulo 2" o:spid="_x0000_s1026" alt="rectángulo de color" style="position:absolute;margin-left:-57.6pt;margin-top:162.6pt;width:531.35pt;height:471.25pt;z-index:-251657216;visibility:visible;mso-wrap-style:square;mso-width-percent:0;mso-height-percent:0;mso-wrap-distance-left:9pt;mso-wrap-distance-top:0;mso-wrap-distance-right:9pt;mso-wrap-distance-bottom:0;mso-position-horizontal:absolute;mso-position-horizontal-relative:text;mso-position-vertical:absolute;mso-position-vertical-relative:page;mso-width-percent:0;mso-height-percent:0;mso-width-relative:margin;mso-height-relative:margin;v-text-anchor:middle" o:gfxdata="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" fillcolor="#93c842 [3205]" stroked="f" strokeweight="2pt">
+              <v:rect w14:anchorId="670707BD" id="Rectángulo 2" o:spid="_x0000_s1026" alt="rectángulo de color" style="position:absolute;margin-left:-57.6pt;margin-top:162.6pt;width:531.35pt;height:471.25pt;z-index:-251657216;visibility:visible;mso-wrap-style:square;mso-width-percent:0;mso-height-percent:0;mso-wrap-distance-left:9pt;mso-wrap-distance-top:0;mso-wrap-distance-right:9pt;mso-wrap-distance-bottom:0;mso-position-horizontal:absolute;mso-position-horizontal-relative:text;mso-position-vertical:absolute;mso-position-vertical-relative:page;mso-width-percent:0;mso-height-percent:0;mso-width-relative:margin;mso-height-relative:margin;v-text-anchor:middle" o:gfxdata="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" fillcolor="#93c842 [3205]" stroked="f" strokeweight="2pt">
                 <w10:wrap anchory="page"/>
               </v:rect>
             </w:pict>
@@ -808,16 +802,298 @@
         <w:br w:type="page"/>
       </w:r>
     </w:p>
-    <w:p>
-      <w:pPr>
-        <w:pStyle w:val="Ttulo2"/>
-        <w:spacing w:after="500"/>
-      </w:pPr>
-    </w:p>
-    <w:p>
-      <w:pPr>
-        <w:pStyle w:val="Ttulo2"/>
-        <w:spacing w:after="500"/>
+    <w:sdt>
+      <w:sdtPr>
+        <w:rPr>
+          <w:color w:val="auto"/>
+          <w:sz w:val="36"/>
+          <w:szCs w:val="36"/>
+          <w:lang w:val="es-ES"/>
+        </w:rPr>
+        <w:id w:val="109702948"/>
+        <w:docPartObj>
+          <w:docPartGallery w:val="Table of Contents"/>
+          <w:docPartUnique/>
+        </w:docPartObj>
+      </w:sdtPr>
+      <w:sdtEndPr>
+        <w:rPr>
+          <w:rFonts w:asciiTheme="minorHAnsi" w:eastAsiaTheme="minorEastAsia" w:hAnsiTheme="minorHAnsi" w:cstheme="minorBidi"/>
+          <w:b/>
+          <w:bCs/>
+          <w:lang w:eastAsia="en-US"/>
+        </w:rPr>
+      </w:sdtEndPr>
+      <w:sdtContent>
+        <w:p>
+          <w:pPr>
+            <w:pStyle w:val="TtuloTDC"/>
+            <w:rPr>
+              <w:color w:val="auto"/>
+              <w:sz w:val="36"/>
+              <w:szCs w:val="36"/>
+            </w:rPr>
+          </w:pPr>
+          <w:r>
+            <w:rPr>
+              <w:color w:val="auto"/>
+              <w:sz w:val="36"/>
+              <w:szCs w:val="36"/>
+              <w:lang w:val="es-ES"/>
+            </w:rPr>
+            <w:t>Contenido</w:t>
+          </w:r>
+        </w:p>
+        <w:p>
+          <w:pPr>
+            <w:pStyle w:val="TDC1"/>
+            <w:tabs>
+              <w:tab w:val="right" w:leader="dot" w:pos="9592"/>
+            </w:tabs>
+            <w:rPr>
+              <w:noProof/>
+              <w:color w:val="auto"/>
+              <w:kern w:val="2"/>
+              <w:sz w:val="36"/>
+              <w:szCs w:val="36"/>
+              <w:lang w:eastAsia="es-MX"/>
+              <w14:ligatures w14:val="standardContextual"/>
+            </w:rPr>
+          </w:pPr>
+          <w:r>
+            <w:rPr>
+              <w:color w:val="auto"/>
+              <w:sz w:val="36"/>
+              <w:szCs w:val="36"/>
+            </w:rPr>
+            <w:fldChar w:fldCharType="begin"/>
+          </w:r>
+          <w:r>
+            <w:rPr>
+              <w:color w:val="auto"/>
+              <w:sz w:val="36"/>
+              <w:szCs w:val="36"/>
+            </w:rPr>
+            <w:instrText xml:space="preserve"> TOC \o "1-3" \h \z \u </w:instrText>
+          </w:r>
+          <w:r>
+            <w:rPr>
+              <w:color w:val="auto"/>
+              <w:sz w:val="36"/>
+              <w:szCs w:val="36"/>
+            </w:rPr>
+            <w:fldChar w:fldCharType="separate"/>
+          </w:r>
+          <w:hyperlink w:anchor="_Toc176770937" w:history="1">
+            <w:r>
+              <w:rPr>
+                <w:rStyle w:val="Hipervnculo"/>
+                <w:noProof/>
+                <w:color w:val="auto"/>
+                <w:sz w:val="36"/>
+                <w:szCs w:val="36"/>
+              </w:rPr>
+              <w:t>Descripción del problema</w:t>
+            </w:r>
+            <w:r>
+              <w:rPr>
+                <w:noProof/>
+                <w:webHidden/>
+                <w:color w:val="auto"/>
+                <w:sz w:val="36"/>
+                <w:szCs w:val="36"/>
+              </w:rPr>
+              <w:tab/>
+            </w:r>
+            <w:r>
+              <w:rPr>
+                <w:noProof/>
+                <w:webHidden/>
+                <w:color w:val="auto"/>
+                <w:sz w:val="36"/>
+                <w:szCs w:val="36"/>
+              </w:rPr>
+              <w:fldChar w:fldCharType="begin"/>
+            </w:r>
+            <w:r>
+              <w:rPr>
+                <w:noProof/>
+                <w:webHidden/>
+                <w:color w:val="auto"/>
+                <w:sz w:val="36"/>
+                <w:szCs w:val="36"/>
+              </w:rPr>
+              <w:instrText xml:space="preserve"> PAGEREF _Toc176770937 \h </w:instrText>
+            </w:r>
+            <w:r>
+              <w:rPr>
+                <w:noProof/>
+                <w:webHidden/>
+                <w:color w:val="auto"/>
+                <w:sz w:val="36"/>
+                <w:szCs w:val="36"/>
+              </w:rPr>
+            </w:r>
+            <w:r>
+              <w:rPr>
+                <w:noProof/>
+                <w:webHidden/>
+                <w:color w:val="auto"/>
+                <w:sz w:val="36"/>
+                <w:szCs w:val="36"/>
+              </w:rPr>
+              <w:fldChar w:fldCharType="separate"/>
+            </w:r>
+            <w:r>
+              <w:rPr>
+                <w:noProof/>
+                <w:webHidden/>
+                <w:color w:val="auto"/>
+                <w:sz w:val="36"/>
+                <w:szCs w:val="36"/>
+              </w:rPr>
+              <w:t>3</w:t>
+            </w:r>
+            <w:r>
+              <w:rPr>
+                <w:noProof/>
+                <w:webHidden/>
+                <w:color w:val="auto"/>
+                <w:sz w:val="36"/>
+                <w:szCs w:val="36"/>
+              </w:rPr>
+              <w:fldChar w:fldCharType="end"/>
+            </w:r>
+          </w:hyperlink>
+        </w:p>
+        <w:p>
+          <w:pPr>
+            <w:pStyle w:val="TDC1"/>
+            <w:tabs>
+              <w:tab w:val="right" w:leader="dot" w:pos="9592"/>
+            </w:tabs>
+            <w:rPr>
+              <w:noProof/>
+              <w:color w:val="auto"/>
+              <w:kern w:val="2"/>
+              <w:sz w:val="36"/>
+              <w:szCs w:val="36"/>
+              <w:lang w:eastAsia="es-MX"/>
+              <w14:ligatures w14:val="standardContextual"/>
+            </w:rPr>
+          </w:pPr>
+          <w:hyperlink w:anchor="_Toc176770938" w:history="1">
+            <w:r>
+              <w:rPr>
+                <w:rStyle w:val="Hipervnculo"/>
+                <w:noProof/>
+                <w:color w:val="auto"/>
+                <w:sz w:val="36"/>
+                <w:szCs w:val="36"/>
+              </w:rPr>
+              <w:t>Funcionamiento</w:t>
+            </w:r>
+            <w:r>
+              <w:rPr>
+                <w:noProof/>
+                <w:webHidden/>
+                <w:color w:val="auto"/>
+                <w:sz w:val="36"/>
+                <w:szCs w:val="36"/>
+              </w:rPr>
+              <w:tab/>
+            </w:r>
+            <w:r>
+              <w:rPr>
+                <w:noProof/>
+                <w:webHidden/>
+                <w:color w:val="auto"/>
+                <w:sz w:val="36"/>
+                <w:szCs w:val="36"/>
+              </w:rPr>
+              <w:fldChar w:fldCharType="begin"/>
+            </w:r>
+            <w:r>
+              <w:rPr>
+                <w:noProof/>
+                <w:webHidden/>
+                <w:color w:val="auto"/>
+                <w:sz w:val="36"/>
+                <w:szCs w:val="36"/>
+              </w:rPr>
+              <w:instrText xml:space="preserve"> PAGEREF _Toc176770938 \h </w:instrText>
+            </w:r>
+            <w:r>
+              <w:rPr>
+                <w:noProof/>
+                <w:webHidden/>
+                <w:color w:val="auto"/>
+                <w:sz w:val="36"/>
+                <w:szCs w:val="36"/>
+              </w:rPr>
+            </w:r>
+            <w:r>
+              <w:rPr>
+                <w:noProof/>
+                <w:webHidden/>
+                <w:color w:val="auto"/>
+                <w:sz w:val="36"/>
+                <w:szCs w:val="36"/>
+              </w:rPr>
+              <w:fldChar w:fldCharType="separate"/>
+            </w:r>
+            <w:r>
+              <w:rPr>
+                <w:noProof/>
+                <w:webHidden/>
+                <w:color w:val="auto"/>
+                <w:sz w:val="36"/>
+                <w:szCs w:val="36"/>
+              </w:rPr>
+              <w:t>4</w:t>
+            </w:r>
+            <w:r>
+              <w:rPr>
+                <w:noProof/>
+                <w:webHidden/>
+                <w:color w:val="auto"/>
+                <w:sz w:val="36"/>
+                <w:szCs w:val="36"/>
+              </w:rPr>
+              <w:fldChar w:fldCharType="end"/>
+            </w:r>
+          </w:hyperlink>
+        </w:p>
+        <w:p>
+          <w:pPr>
+            <w:rPr>
+              <w:color w:val="auto"/>
+              <w:sz w:val="36"/>
+              <w:szCs w:val="36"/>
+            </w:rPr>
+          </w:pPr>
+          <w:r>
+            <w:rPr>
+              <w:b/>
+              <w:bCs/>
+              <w:color w:val="auto"/>
+              <w:sz w:val="36"/>
+              <w:szCs w:val="36"/>
+              <w:lang w:val="es-ES"/>
+            </w:rPr>
+            <w:fldChar w:fldCharType="end"/>
+          </w:r>
+        </w:p>
+      </w:sdtContent>
+    </w:sdt>
+    <w:p>
+      <w:pPr>
+        <w:spacing w:after="200"/>
+        <w:rPr>
+          <w:color w:val="auto"/>
+          <w:sz w:val="36"/>
+          <w:szCs w:val="36"/>
+        </w:rPr>
       </w:pPr>
     </w:p>
     <w:p>
@@ -827,143 +1103,303 @@
           <w:rFonts w:asciiTheme="majorHAnsi" w:eastAsia="Times New Roman" w:hAnsiTheme="majorHAnsi" w:cs="Times New Roman"/>
           <w:b/>
           <w:color w:val="auto"/>
-          <w:sz w:val="52"/>
-        </w:rPr>
-      </w:pPr>
-      <w:r>
+          <w:sz w:val="36"/>
+          <w:szCs w:val="36"/>
+        </w:rPr>
+      </w:pPr>
+      <w:r>
+        <w:rPr>
+          <w:color w:val="auto"/>
+          <w:sz w:val="36"/>
+          <w:szCs w:val="36"/>
+        </w:rPr>
         <w:br w:type="page"/>
       </w:r>
     </w:p>
     <w:p>
       <w:pPr>
-        <w:pStyle w:val="Ttulo2"/>
-        <w:spacing w:after="500"/>
+        <w:pStyle w:val="Ttulo1"/>
         <w:jc w:val="center"/>
-      </w:pPr>
-      <w:r>
+        <w:rPr>
+          <w:color w:val="auto"/>
+        </w:rPr>
+      </w:pPr>
+      <w:bookmarkStart w:id="0" w:name="_Toc176770937"/>
+      <w:r>
+        <w:rPr>
+          <w:color w:val="auto"/>
+        </w:rPr>
         <w:lastRenderedPageBreak/>
         <w:t>Descripción del problema</w:t>
       </w:r>
-    </w:p>
-    <w:p/>
-    <w:p>
-      <w:pPr>
-        <w:spacing w:after="200"/>
-      </w:pPr>
-    </w:p>
-    <w:p>
-      <w:pPr>
-        <w:spacing w:after="200"/>
-      </w:pPr>
-    </w:p>
-    <w:p>
-      <w:pPr>
-        <w:spacing w:after="200"/>
-      </w:pPr>
-    </w:p>
-    <w:p>
-      <w:pPr>
-        <w:spacing w:after="200"/>
-      </w:pPr>
-    </w:p>
-    <w:p>
-      <w:pPr>
-        <w:spacing w:after="200"/>
-      </w:pPr>
-    </w:p>
-    <w:p>
-      <w:pPr>
-        <w:spacing w:after="200"/>
-      </w:pPr>
-    </w:p>
-    <w:p>
-      <w:pPr>
-        <w:spacing w:after="200"/>
-      </w:pPr>
-    </w:p>
-    <w:p>
-      <w:pPr>
-        <w:spacing w:after="200"/>
-      </w:pPr>
-    </w:p>
-    <w:p>
-      <w:pPr>
-        <w:spacing w:after="200"/>
-      </w:pPr>
-    </w:p>
-    <w:p>
-      <w:pPr>
-        <w:spacing w:after="200"/>
-      </w:pPr>
-    </w:p>
-    <w:p>
-      <w:pPr>
-        <w:spacing w:after="200"/>
-      </w:pPr>
-    </w:p>
-    <w:p>
-      <w:pPr>
-        <w:spacing w:after="200"/>
-      </w:pPr>
-    </w:p>
-    <w:p>
-      <w:pPr>
-        <w:spacing w:after="200"/>
-      </w:pPr>
-    </w:p>
-    <w:p>
-      <w:pPr>
-        <w:spacing w:after="200"/>
-      </w:pPr>
-    </w:p>
-    <w:p>
-      <w:pPr>
-        <w:spacing w:after="200"/>
-      </w:pPr>
-    </w:p>
-    <w:p>
-      <w:pPr>
-        <w:spacing w:after="200"/>
-      </w:pPr>
-    </w:p>
-    <w:p>
-      <w:pPr>
-        <w:spacing w:after="200"/>
-      </w:pPr>
-    </w:p>
-    <w:p>
-      <w:pPr>
-        <w:spacing w:after="200"/>
-      </w:pPr>
-    </w:p>
-    <w:p>
-      <w:pPr>
-        <w:spacing w:after="200"/>
-      </w:pPr>
-    </w:p>
-    <w:p>
-      <w:pPr>
-        <w:spacing w:after="200"/>
-      </w:pPr>
-    </w:p>
-    <w:p>
-      <w:pPr>
-        <w:spacing w:after="200"/>
-      </w:pPr>
-    </w:p>
-    <w:p>
-      <w:pPr>
-        <w:spacing w:after="200"/>
-      </w:pPr>
-    </w:p>
-    <w:p>
-      <w:pPr>
-        <w:spacing w:after="200"/>
-      </w:pPr>
-    </w:p>
-    <w:p>
-      <w:pPr>
-        <w:spacing w:after="200"/>
+      <w:bookmarkEnd w:id="0"/>
+    </w:p>
+    <w:p>
+      <w:pPr>
+        <w:spacing w:line="360" w:lineRule="auto"/>
+        <w:jc w:val="both"/>
+        <w:rPr>
+          <w:rFonts w:ascii="Times New Roman" w:hAnsi="Times New Roman" w:cs="Times New Roman"/>
+          <w:sz w:val="24"/>
+          <w:szCs w:val="24"/>
+        </w:rPr>
+      </w:pPr>
+    </w:p>
+    <w:p>
+      <w:pPr>
+        <w:spacing w:after="200" w:line="360" w:lineRule="auto"/>
+        <w:ind w:firstLine="720"/>
+        <w:jc w:val="both"/>
+        <w:rPr>
+          <w:rFonts w:ascii="Times New Roman" w:hAnsi="Times New Roman" w:cs="Times New Roman"/>
+          <w:color w:val="auto"/>
+          <w:sz w:val="24"/>
+          <w:szCs w:val="24"/>
+        </w:rPr>
+      </w:pPr>
+      <w:r>
+        <w:rPr>
+          <w:rFonts w:ascii="Times New Roman" w:hAnsi="Times New Roman" w:cs="Times New Roman"/>
+          <w:color w:val="auto"/>
+          <w:sz w:val="24"/>
+          <w:szCs w:val="24"/>
+        </w:rPr>
+        <w:t>Se desea desarrollar un programa que permita calcular el área de diferentes figuras geométricas: triángulos, círculos y figuras de cuatro lados (como cuadrados y rectángulos). El usuario debe poder seleccionar la figura que desea calcular, proporcionar las dimensiones necesarias y obtener el resultado del área correspondiente.</w:t>
+      </w:r>
+    </w:p>
+    <w:p>
+      <w:pPr>
+        <w:spacing w:after="200" w:line="360" w:lineRule="auto"/>
+        <w:jc w:val="both"/>
+        <w:rPr>
+          <w:rFonts w:ascii="Times New Roman" w:hAnsi="Times New Roman" w:cs="Times New Roman"/>
+          <w:color w:val="auto"/>
+          <w:sz w:val="24"/>
+          <w:szCs w:val="24"/>
+        </w:rPr>
+      </w:pPr>
+    </w:p>
+    <w:p>
+      <w:pPr>
+        <w:spacing w:after="200" w:line="360" w:lineRule="auto"/>
+        <w:jc w:val="both"/>
+        <w:rPr>
+          <w:rFonts w:ascii="Times New Roman" w:hAnsi="Times New Roman" w:cs="Times New Roman"/>
+          <w:color w:val="auto"/>
+          <w:sz w:val="24"/>
+          <w:szCs w:val="24"/>
+        </w:rPr>
+      </w:pPr>
+    </w:p>
+    <w:p>
+      <w:pPr>
+        <w:spacing w:after="200" w:line="360" w:lineRule="auto"/>
+        <w:jc w:val="both"/>
+        <w:rPr>
+          <w:rFonts w:ascii="Times New Roman" w:hAnsi="Times New Roman" w:cs="Times New Roman"/>
+          <w:color w:val="auto"/>
+          <w:sz w:val="24"/>
+          <w:szCs w:val="24"/>
+        </w:rPr>
+      </w:pPr>
+    </w:p>
+    <w:p>
+      <w:pPr>
+        <w:spacing w:after="200" w:line="360" w:lineRule="auto"/>
+        <w:jc w:val="both"/>
+        <w:rPr>
+          <w:rFonts w:ascii="Times New Roman" w:hAnsi="Times New Roman" w:cs="Times New Roman"/>
+          <w:color w:val="auto"/>
+          <w:sz w:val="24"/>
+          <w:szCs w:val="24"/>
+        </w:rPr>
+      </w:pPr>
+    </w:p>
+    <w:p>
+      <w:pPr>
+        <w:spacing w:after="200" w:line="360" w:lineRule="auto"/>
+        <w:jc w:val="both"/>
+        <w:rPr>
+          <w:rFonts w:ascii="Times New Roman" w:hAnsi="Times New Roman" w:cs="Times New Roman"/>
+          <w:sz w:val="24"/>
+          <w:szCs w:val="24"/>
+        </w:rPr>
+      </w:pPr>
+    </w:p>
+    <w:p>
+      <w:pPr>
+        <w:spacing w:after="200" w:line="360" w:lineRule="auto"/>
+        <w:jc w:val="both"/>
+        <w:rPr>
+          <w:rFonts w:ascii="Times New Roman" w:hAnsi="Times New Roman" w:cs="Times New Roman"/>
+          <w:sz w:val="24"/>
+          <w:szCs w:val="24"/>
+        </w:rPr>
+      </w:pPr>
+    </w:p>
+    <w:p>
+      <w:pPr>
+        <w:spacing w:after="200" w:line="360" w:lineRule="auto"/>
+        <w:jc w:val="both"/>
+        <w:rPr>
+          <w:rFonts w:ascii="Times New Roman" w:hAnsi="Times New Roman" w:cs="Times New Roman"/>
+          <w:sz w:val="24"/>
+          <w:szCs w:val="24"/>
+        </w:rPr>
+      </w:pPr>
+    </w:p>
+    <w:p>
+      <w:pPr>
+        <w:spacing w:after="200" w:line="360" w:lineRule="auto"/>
+        <w:jc w:val="both"/>
+        <w:rPr>
+          <w:rFonts w:ascii="Times New Roman" w:hAnsi="Times New Roman" w:cs="Times New Roman"/>
+          <w:sz w:val="24"/>
+          <w:szCs w:val="24"/>
+        </w:rPr>
+      </w:pPr>
+    </w:p>
+    <w:p>
+      <w:pPr>
+        <w:spacing w:after="200" w:line="360" w:lineRule="auto"/>
+        <w:jc w:val="both"/>
+        <w:rPr>
+          <w:rFonts w:ascii="Times New Roman" w:hAnsi="Times New Roman" w:cs="Times New Roman"/>
+          <w:sz w:val="24"/>
+          <w:szCs w:val="24"/>
+        </w:rPr>
+      </w:pPr>
+    </w:p>
+    <w:p>
+      <w:pPr>
+        <w:spacing w:after="200" w:line="360" w:lineRule="auto"/>
+        <w:jc w:val="both"/>
+        <w:rPr>
+          <w:rFonts w:ascii="Times New Roman" w:hAnsi="Times New Roman" w:cs="Times New Roman"/>
+          <w:sz w:val="24"/>
+          <w:szCs w:val="24"/>
+        </w:rPr>
+      </w:pPr>
+    </w:p>
+    <w:p>
+      <w:pPr>
+        <w:spacing w:after="200" w:line="360" w:lineRule="auto"/>
+        <w:jc w:val="both"/>
+        <w:rPr>
+          <w:rFonts w:ascii="Times New Roman" w:hAnsi="Times New Roman" w:cs="Times New Roman"/>
+          <w:sz w:val="24"/>
+          <w:szCs w:val="24"/>
+        </w:rPr>
+      </w:pPr>
+    </w:p>
+    <w:p>
+      <w:pPr>
+        <w:spacing w:after="200" w:line="360" w:lineRule="auto"/>
+        <w:jc w:val="both"/>
+        <w:rPr>
+          <w:rFonts w:ascii="Times New Roman" w:hAnsi="Times New Roman" w:cs="Times New Roman"/>
+          <w:sz w:val="24"/>
+          <w:szCs w:val="24"/>
+        </w:rPr>
+      </w:pPr>
+    </w:p>
+    <w:p>
+      <w:pPr>
+        <w:spacing w:after="200" w:line="360" w:lineRule="auto"/>
+        <w:jc w:val="both"/>
+        <w:rPr>
+          <w:rFonts w:ascii="Times New Roman" w:hAnsi="Times New Roman" w:cs="Times New Roman"/>
+          <w:sz w:val="24"/>
+          <w:szCs w:val="24"/>
+        </w:rPr>
+      </w:pPr>
+    </w:p>
+    <w:p>
+      <w:pPr>
+        <w:spacing w:after="200" w:line="360" w:lineRule="auto"/>
+        <w:jc w:val="both"/>
+        <w:rPr>
+          <w:rFonts w:ascii="Times New Roman" w:hAnsi="Times New Roman" w:cs="Times New Roman"/>
+          <w:sz w:val="24"/>
+          <w:szCs w:val="24"/>
+        </w:rPr>
+      </w:pPr>
+    </w:p>
+    <w:p>
+      <w:pPr>
+        <w:spacing w:after="200" w:line="360" w:lineRule="auto"/>
+        <w:jc w:val="both"/>
+        <w:rPr>
+          <w:rFonts w:ascii="Times New Roman" w:hAnsi="Times New Roman" w:cs="Times New Roman"/>
+          <w:sz w:val="24"/>
+          <w:szCs w:val="24"/>
+        </w:rPr>
+      </w:pPr>
+    </w:p>
+    <w:p>
+      <w:pPr>
+        <w:spacing w:after="200" w:line="360" w:lineRule="auto"/>
+        <w:jc w:val="both"/>
+        <w:rPr>
+          <w:rFonts w:ascii="Times New Roman" w:hAnsi="Times New Roman" w:cs="Times New Roman"/>
+          <w:sz w:val="24"/>
+          <w:szCs w:val="24"/>
+        </w:rPr>
+      </w:pPr>
+    </w:p>
+    <w:p>
+      <w:pPr>
+        <w:spacing w:after="200" w:line="360" w:lineRule="auto"/>
+        <w:jc w:val="both"/>
+        <w:rPr>
+          <w:rFonts w:ascii="Times New Roman" w:hAnsi="Times New Roman" w:cs="Times New Roman"/>
+          <w:sz w:val="24"/>
+          <w:szCs w:val="24"/>
+        </w:rPr>
+      </w:pPr>
+    </w:p>
+    <w:p>
+      <w:pPr>
+        <w:spacing w:after="200" w:line="360" w:lineRule="auto"/>
+        <w:jc w:val="both"/>
+        <w:rPr>
+          <w:rFonts w:ascii="Times New Roman" w:hAnsi="Times New Roman" w:cs="Times New Roman"/>
+          <w:sz w:val="24"/>
+          <w:szCs w:val="24"/>
+        </w:rPr>
+      </w:pPr>
+    </w:p>
+    <w:p>
+      <w:pPr>
+        <w:spacing w:after="200" w:line="360" w:lineRule="auto"/>
+        <w:jc w:val="both"/>
+        <w:rPr>
+          <w:rFonts w:ascii="Times New Roman" w:hAnsi="Times New Roman" w:cs="Times New Roman"/>
+          <w:sz w:val="24"/>
+          <w:szCs w:val="24"/>
+        </w:rPr>
+      </w:pPr>
+    </w:p>
+    <w:p>
+      <w:pPr>
+        <w:spacing w:after="200" w:line="360" w:lineRule="auto"/>
+        <w:jc w:val="both"/>
+        <w:rPr>
+          <w:rFonts w:ascii="Times New Roman" w:hAnsi="Times New Roman" w:cs="Times New Roman"/>
+          <w:sz w:val="24"/>
+          <w:szCs w:val="24"/>
+        </w:rPr>
+      </w:pPr>
+    </w:p>
+    <w:p>
+      <w:pPr>
+        <w:spacing w:after="200" w:line="360" w:lineRule="auto"/>
+        <w:jc w:val="center"/>
+        <w:rPr>
+          <w:rFonts w:ascii="Times New Roman" w:hAnsi="Times New Roman" w:cs="Times New Roman"/>
+          <w:sz w:val="24"/>
+          <w:szCs w:val="24"/>
+        </w:rPr>
       </w:pPr>
     </w:p>
     <w:p>
@@ -974,34 +1410,45 @@
           <w:color w:val="auto"/>
         </w:rPr>
       </w:pPr>
-      <w:r>
-        <w:rPr>
-          <w:color w:val="auto"/>
-        </w:rPr>
-        <w:lastRenderedPageBreak/>
+      <w:bookmarkStart w:id="1" w:name="_Toc176770938"/>
+      <w:r>
+        <w:rPr>
+          <w:color w:val="auto"/>
+        </w:rPr>
         <w:t>Funcionamiento</w:t>
       </w:r>
+      <w:bookmarkEnd w:id="1"/>
     </w:p>
     <w:p>
       <w:pPr>
         <w:pStyle w:val="Ttulo1"/>
-        <w:jc w:val="both"/>
-        <w:rPr>
-          <w:color w:val="auto"/>
-        </w:rPr>
-      </w:pPr>
-    </w:p>
-    <w:p>
-      <w:pPr>
+        <w:spacing w:line="360" w:lineRule="auto"/>
+        <w:jc w:val="both"/>
+        <w:rPr>
+          <w:rFonts w:ascii="Times New Roman" w:hAnsi="Times New Roman"/>
+          <w:color w:val="auto"/>
+          <w:sz w:val="24"/>
+        </w:rPr>
+      </w:pPr>
+    </w:p>
+    <w:p>
+      <w:pPr>
+        <w:spacing w:line="360" w:lineRule="auto"/>
         <w:ind w:firstLine="720"/>
         <w:jc w:val="both"/>
         <w:rPr>
-          <w:color w:val="auto"/>
-        </w:rPr>
-      </w:pPr>
-      <w:r>
-        <w:rPr>
-          <w:color w:val="auto"/>
+          <w:rFonts w:ascii="Times New Roman" w:hAnsi="Times New Roman" w:cs="Times New Roman"/>
+          <w:color w:val="auto"/>
+          <w:sz w:val="24"/>
+          <w:szCs w:val="24"/>
+        </w:rPr>
+      </w:pPr>
+      <w:r>
+        <w:rPr>
+          <w:rFonts w:ascii="Times New Roman" w:hAnsi="Times New Roman" w:cs="Times New Roman"/>
+          <w:color w:val="auto"/>
+          <w:sz w:val="24"/>
+          <w:szCs w:val="24"/>
         </w:rPr>
         <w:drawing>
           <wp:anchor distT="0" distB="0" distL="114300" distR="114300" simplePos="0" relativeHeight="251662336" behindDoc="0" locked="0" layoutInCell="1" allowOverlap="1" wp14:anchorId="022CB4F5" wp14:editId="6D12BBD0">
@@ -1063,16 +1510,140 @@
       </w:r>
       <w:r>
         <w:rPr>
-          <w:color w:val="auto"/>
+          <w:rFonts w:ascii="Times New Roman" w:hAnsi="Times New Roman" w:cs="Times New Roman"/>
+          <w:color w:val="auto"/>
+          <w:sz w:val="24"/>
+          <w:szCs w:val="24"/>
+        </w:rPr>
+        <w:t xml:space="preserve">En caso de hacer uso directo desde el </w:t>
+      </w:r>
+      <w:proofErr w:type="spellStart"/>
+      <w:r>
+        <w:rPr>
+          <w:rFonts w:ascii="Times New Roman" w:hAnsi="Times New Roman" w:cs="Times New Roman"/>
+          <w:color w:val="auto"/>
+          <w:sz w:val="24"/>
+          <w:szCs w:val="24"/>
+        </w:rPr>
+        <w:t>github</w:t>
+      </w:r>
+      <w:proofErr w:type="spellEnd"/>
+      <w:r>
+        <w:rPr>
+          <w:rFonts w:ascii="Times New Roman" w:hAnsi="Times New Roman" w:cs="Times New Roman"/>
+          <w:color w:val="auto"/>
+          <w:sz w:val="24"/>
+          <w:szCs w:val="24"/>
+        </w:rPr>
+        <w:t xml:space="preserve"> deberá clonar el repositorio antes de inicializar el proyecto, tomando esto en cuenta para inicializar el proyecto de </w:t>
+      </w:r>
+      <w:proofErr w:type="spellStart"/>
+      <w:r>
+        <w:rPr>
+          <w:rFonts w:ascii="Times New Roman" w:hAnsi="Times New Roman" w:cs="Times New Roman"/>
+          <w:color w:val="auto"/>
+          <w:sz w:val="24"/>
+          <w:szCs w:val="24"/>
+        </w:rPr>
+        <w:t>react</w:t>
+      </w:r>
+      <w:proofErr w:type="spellEnd"/>
+      <w:r>
+        <w:rPr>
+          <w:rFonts w:ascii="Times New Roman" w:hAnsi="Times New Roman" w:cs="Times New Roman"/>
+          <w:color w:val="auto"/>
+          <w:sz w:val="24"/>
+          <w:szCs w:val="24"/>
+        </w:rPr>
+        <w:t xml:space="preserve"> + </w:t>
+      </w:r>
+      <w:proofErr w:type="spellStart"/>
+      <w:r>
+        <w:rPr>
+          <w:rFonts w:ascii="Times New Roman" w:hAnsi="Times New Roman" w:cs="Times New Roman"/>
+          <w:color w:val="auto"/>
+          <w:sz w:val="24"/>
+          <w:szCs w:val="24"/>
+        </w:rPr>
+        <w:t>TypS</w:t>
+      </w:r>
+      <w:proofErr w:type="spellEnd"/>
+      <w:r>
+        <w:rPr>
+          <w:rFonts w:ascii="Times New Roman" w:hAnsi="Times New Roman" w:cs="Times New Roman"/>
+          <w:color w:val="auto"/>
+          <w:sz w:val="24"/>
+          <w:szCs w:val="24"/>
+        </w:rPr>
+        <w:t xml:space="preserve"> debemos colocar el comando </w:t>
+      </w:r>
+      <w:proofErr w:type="spellStart"/>
+      <w:r>
+        <w:rPr>
+          <w:rFonts w:ascii="Times New Roman" w:hAnsi="Times New Roman" w:cs="Times New Roman"/>
+          <w:color w:val="auto"/>
+          <w:sz w:val="24"/>
+          <w:szCs w:val="24"/>
+        </w:rPr>
+        <w:t>npm</w:t>
+      </w:r>
+      <w:proofErr w:type="spellEnd"/>
+      <w:r>
+        <w:rPr>
+          <w:rFonts w:ascii="Times New Roman" w:hAnsi="Times New Roman" w:cs="Times New Roman"/>
+          <w:color w:val="auto"/>
+          <w:sz w:val="24"/>
+          <w:szCs w:val="24"/>
+        </w:rPr>
+        <w:t xml:space="preserve"> run </w:t>
+      </w:r>
+      <w:proofErr w:type="spellStart"/>
+      <w:r>
+        <w:rPr>
+          <w:rFonts w:ascii="Times New Roman" w:hAnsi="Times New Roman" w:cs="Times New Roman"/>
+          <w:color w:val="auto"/>
+          <w:sz w:val="24"/>
+          <w:szCs w:val="24"/>
+        </w:rPr>
+        <w:t>dev</w:t>
+      </w:r>
+      <w:proofErr w:type="spellEnd"/>
+      <w:r>
+        <w:rPr>
+          <w:rFonts w:ascii="Times New Roman" w:hAnsi="Times New Roman" w:cs="Times New Roman"/>
+          <w:color w:val="auto"/>
+          <w:sz w:val="24"/>
+          <w:szCs w:val="24"/>
+        </w:rPr>
+        <w:t xml:space="preserve"> en la consola y dirigirnos a la dirección que nos proporciona.</w:t>
+      </w:r>
+    </w:p>
+    <w:p>
+      <w:pPr>
+        <w:spacing w:after="200" w:line="360" w:lineRule="auto"/>
+        <w:jc w:val="both"/>
+        <w:rPr>
+          <w:rFonts w:ascii="Times New Roman" w:hAnsi="Times New Roman" w:cs="Times New Roman"/>
+          <w:color w:val="auto"/>
+          <w:sz w:val="24"/>
+          <w:szCs w:val="24"/>
+        </w:rPr>
+      </w:pPr>
+      <w:r>
+        <w:rPr>
+          <w:rFonts w:ascii="Times New Roman" w:hAnsi="Times New Roman" w:cs="Times New Roman"/>
+          <w:color w:val="auto"/>
+          <w:sz w:val="24"/>
+          <w:szCs w:val="24"/>
         </w:rPr>
         <w:drawing>
-          <wp:anchor distT="0" distB="0" distL="114300" distR="114300" simplePos="0" relativeHeight="251661312" behindDoc="1" locked="0" layoutInCell="1" allowOverlap="1" wp14:anchorId="7E3A84B9" wp14:editId="40A66EC9">
+          <wp:anchor distT="0" distB="0" distL="114300" distR="114300" simplePos="0" relativeHeight="251661312" behindDoc="1" locked="0" layoutInCell="1" allowOverlap="1" wp14:anchorId="7E3A84B9" wp14:editId="22B6FC77">
             <wp:simplePos x="0" y="0"/>
-            <wp:positionH relativeFrom="column">
-              <wp:posOffset>173798</wp:posOffset>
+            <wp:positionH relativeFrom="margin">
+              <wp:align>right</wp:align>
             </wp:positionH>
             <wp:positionV relativeFrom="paragraph">
-              <wp:posOffset>980129</wp:posOffset>
+              <wp:posOffset>254197</wp:posOffset>
             </wp:positionV>
             <wp:extent cx="6097270" cy="3427730"/>
             <wp:effectExtent l="0" t="0" r="0" b="1270"/>
@@ -1125,36 +1696,32 @@
       </w:r>
       <w:r>
         <w:rPr>
-          <w:color w:val="auto"/>
-        </w:rPr>
-        <w:t>En caso de hacer uso directo desde el github deberá clonar el repositorio antes de inicializar el proyecto, tomando esto en cuenta para inicializar el proyecto de react + TypS debemos colocar el comando npm run dev en la consola y dirigirnos a la dirección que nos proporciona.</w:t>
-      </w:r>
-    </w:p>
-    <w:p>
-      <w:pPr>
-        <w:spacing w:after="200"/>
-        <w:rPr>
-          <w:color w:val="auto"/>
-        </w:rPr>
-      </w:pPr>
-      <w:r>
-        <w:rPr>
-          <w:color w:val="auto"/>
+          <w:rFonts w:ascii="Times New Roman" w:hAnsi="Times New Roman" w:cs="Times New Roman"/>
+          <w:color w:val="auto"/>
+          <w:sz w:val="24"/>
+          <w:szCs w:val="24"/>
         </w:rPr>
         <w:br w:type="page"/>
       </w:r>
     </w:p>
     <w:p>
       <w:pPr>
+        <w:spacing w:line="360" w:lineRule="auto"/>
         <w:ind w:firstLine="720"/>
         <w:jc w:val="both"/>
         <w:rPr>
-          <w:color w:val="auto"/>
-        </w:rPr>
-      </w:pPr>
-      <w:r>
-        <w:rPr>
-          <w:color w:val="auto"/>
+          <w:rFonts w:ascii="Times New Roman" w:hAnsi="Times New Roman" w:cs="Times New Roman"/>
+          <w:color w:val="auto"/>
+          <w:sz w:val="24"/>
+          <w:szCs w:val="24"/>
+        </w:rPr>
+      </w:pPr>
+      <w:r>
+        <w:rPr>
+          <w:rFonts w:ascii="Times New Roman" w:hAnsi="Times New Roman" w:cs="Times New Roman"/>
+          <w:color w:val="auto"/>
+          <w:sz w:val="24"/>
+          <w:szCs w:val="24"/>
         </w:rPr>
         <w:lastRenderedPageBreak/>
         <w:tab/>
@@ -1162,34 +1729,110 @@
       </w:r>
       <w:r>
         <w:rPr>
-          <w:color w:val="auto"/>
+          <w:rFonts w:ascii="Times New Roman" w:hAnsi="Times New Roman" w:cs="Times New Roman"/>
+          <w:color w:val="auto"/>
+          <w:sz w:val="24"/>
+          <w:szCs w:val="24"/>
         </w:rPr>
         <w:t>de este</w:t>
       </w:r>
       <w:r>
         <w:rPr>
-          <w:color w:val="auto"/>
-        </w:rPr>
-        <w:t>, tenemos la carpeta components que es donde se renderiza cada parte visual de la app, la carpeta reducer para tener las funciones focalizadas</w:t>
-      </w:r>
-      <w:r>
-        <w:rPr>
-          <w:color w:val="auto"/>
+          <w:rFonts w:ascii="Times New Roman" w:hAnsi="Times New Roman" w:cs="Times New Roman"/>
+          <w:color w:val="auto"/>
+          <w:sz w:val="24"/>
+          <w:szCs w:val="24"/>
+        </w:rPr>
+        <w:t xml:space="preserve">, tenemos la carpeta </w:t>
+      </w:r>
+      <w:proofErr w:type="spellStart"/>
+      <w:r>
+        <w:rPr>
+          <w:rFonts w:ascii="Times New Roman" w:hAnsi="Times New Roman" w:cs="Times New Roman"/>
+          <w:color w:val="auto"/>
+          <w:sz w:val="24"/>
+          <w:szCs w:val="24"/>
+        </w:rPr>
+        <w:t>components</w:t>
+      </w:r>
+      <w:proofErr w:type="spellEnd"/>
+      <w:r>
+        <w:rPr>
+          <w:rFonts w:ascii="Times New Roman" w:hAnsi="Times New Roman" w:cs="Times New Roman"/>
+          <w:color w:val="auto"/>
+          <w:sz w:val="24"/>
+          <w:szCs w:val="24"/>
+        </w:rPr>
+        <w:t xml:space="preserve"> que es donde se renderiza cada parte visual de la </w:t>
+      </w:r>
+      <w:proofErr w:type="gramStart"/>
+      <w:r>
+        <w:rPr>
+          <w:rFonts w:ascii="Times New Roman" w:hAnsi="Times New Roman" w:cs="Times New Roman"/>
+          <w:color w:val="auto"/>
+          <w:sz w:val="24"/>
+          <w:szCs w:val="24"/>
+        </w:rPr>
+        <w:t>app</w:t>
+      </w:r>
+      <w:proofErr w:type="gramEnd"/>
+      <w:r>
+        <w:rPr>
+          <w:rFonts w:ascii="Times New Roman" w:hAnsi="Times New Roman" w:cs="Times New Roman"/>
+          <w:color w:val="auto"/>
+          <w:sz w:val="24"/>
+          <w:szCs w:val="24"/>
+        </w:rPr>
+        <w:t xml:space="preserve">, la carpeta </w:t>
+      </w:r>
+      <w:proofErr w:type="spellStart"/>
+      <w:r>
+        <w:rPr>
+          <w:rFonts w:ascii="Times New Roman" w:hAnsi="Times New Roman" w:cs="Times New Roman"/>
+          <w:color w:val="auto"/>
+          <w:sz w:val="24"/>
+          <w:szCs w:val="24"/>
+        </w:rPr>
+        <w:t>reducer</w:t>
+      </w:r>
+      <w:proofErr w:type="spellEnd"/>
+      <w:r>
+        <w:rPr>
+          <w:rFonts w:ascii="Times New Roman" w:hAnsi="Times New Roman" w:cs="Times New Roman"/>
+          <w:color w:val="auto"/>
+          <w:sz w:val="24"/>
+          <w:szCs w:val="24"/>
+        </w:rPr>
+        <w:t xml:space="preserve"> para tener las funciones focalizadas</w:t>
+      </w:r>
+      <w:r>
+        <w:rPr>
+          <w:rFonts w:ascii="Times New Roman" w:hAnsi="Times New Roman" w:cs="Times New Roman"/>
+          <w:color w:val="auto"/>
+          <w:sz w:val="24"/>
+          <w:szCs w:val="24"/>
         </w:rPr>
         <w:t xml:space="preserve"> y poder tener un mayor control de los datos, tambien interface que ayuda a heredar los objetos y sus características predeterminadas.</w:t>
       </w:r>
     </w:p>
     <w:p>
       <w:pPr>
+        <w:spacing w:line="360" w:lineRule="auto"/>
         <w:ind w:firstLine="720"/>
         <w:jc w:val="both"/>
         <w:rPr>
-          <w:color w:val="auto"/>
-        </w:rPr>
-      </w:pPr>
-      <w:r>
-        <w:rPr>
-          <w:color w:val="auto"/>
+          <w:rFonts w:ascii="Times New Roman" w:hAnsi="Times New Roman" w:cs="Times New Roman"/>
+          <w:color w:val="auto"/>
+          <w:sz w:val="24"/>
+          <w:szCs w:val="24"/>
+        </w:rPr>
+      </w:pPr>
+      <w:r>
+        <w:rPr>
+          <w:rFonts w:ascii="Times New Roman" w:hAnsi="Times New Roman" w:cs="Times New Roman"/>
+          <w:color w:val="auto"/>
+          <w:sz w:val="24"/>
+          <w:szCs w:val="24"/>
         </w:rPr>
         <w:drawing>
           <wp:anchor distT="0" distB="0" distL="114300" distR="114300" simplePos="0" relativeHeight="251663360" behindDoc="1" locked="0" layoutInCell="1" allowOverlap="1" wp14:anchorId="62A4B343" wp14:editId="420F04D2">
@@ -1244,44 +1887,792 @@
     </w:p>
     <w:p>
       <w:pPr>
+        <w:spacing w:line="360" w:lineRule="auto"/>
         <w:ind w:firstLine="720"/>
         <w:jc w:val="both"/>
         <w:rPr>
-          <w:color w:val="auto"/>
-        </w:rPr>
-      </w:pPr>
-    </w:p>
-    <w:p>
-      <w:pPr>
+          <w:rFonts w:ascii="Times New Roman" w:hAnsi="Times New Roman" w:cs="Times New Roman"/>
+          <w:color w:val="auto"/>
+          <w:sz w:val="24"/>
+          <w:szCs w:val="24"/>
+        </w:rPr>
+      </w:pPr>
+    </w:p>
+    <w:p>
+      <w:pPr>
+        <w:spacing w:line="360" w:lineRule="auto"/>
         <w:ind w:firstLine="720"/>
         <w:jc w:val="both"/>
         <w:rPr>
-          <w:color w:val="auto"/>
-        </w:rPr>
-      </w:pPr>
-    </w:p>
-    <w:p>
-      <w:pPr>
+          <w:rFonts w:ascii="Times New Roman" w:hAnsi="Times New Roman" w:cs="Times New Roman"/>
+          <w:color w:val="auto"/>
+          <w:sz w:val="24"/>
+          <w:szCs w:val="24"/>
+        </w:rPr>
+      </w:pPr>
+    </w:p>
+    <w:p>
+      <w:pPr>
+        <w:spacing w:line="360" w:lineRule="auto"/>
         <w:ind w:firstLine="720"/>
-        <w:jc w:val="center"/>
-        <w:rPr>
-          <w:color w:val="auto"/>
-        </w:rPr>
-      </w:pPr>
-    </w:p>
-    <w:p>
-      <w:pPr>
+        <w:jc w:val="both"/>
+        <w:rPr>
+          <w:rFonts w:ascii="Times New Roman" w:hAnsi="Times New Roman" w:cs="Times New Roman"/>
+          <w:color w:val="auto"/>
+          <w:sz w:val="24"/>
+          <w:szCs w:val="24"/>
+        </w:rPr>
+      </w:pPr>
+    </w:p>
+    <w:p>
+      <w:pPr>
+        <w:spacing w:line="360" w:lineRule="auto"/>
         <w:ind w:firstLine="720"/>
-        <w:jc w:val="center"/>
-        <w:rPr>
-          <w:color w:val="auto"/>
-        </w:rPr>
-      </w:pPr>
+        <w:jc w:val="both"/>
+        <w:rPr>
+          <w:rFonts w:ascii="Times New Roman" w:hAnsi="Times New Roman" w:cs="Times New Roman"/>
+          <w:color w:val="auto"/>
+          <w:sz w:val="24"/>
+          <w:szCs w:val="24"/>
+        </w:rPr>
+      </w:pPr>
+    </w:p>
+    <w:p>
+      <w:pPr>
+        <w:spacing w:line="360" w:lineRule="auto"/>
+        <w:ind w:firstLine="720"/>
+        <w:jc w:val="both"/>
+        <w:rPr>
+          <w:rFonts w:ascii="Times New Roman" w:hAnsi="Times New Roman" w:cs="Times New Roman"/>
+          <w:color w:val="auto"/>
+          <w:sz w:val="24"/>
+          <w:szCs w:val="24"/>
+        </w:rPr>
+      </w:pPr>
+    </w:p>
+    <w:p>
+      <w:pPr>
+        <w:spacing w:line="360" w:lineRule="auto"/>
+        <w:ind w:firstLine="720"/>
+        <w:jc w:val="both"/>
+        <w:rPr>
+          <w:rFonts w:ascii="Times New Roman" w:hAnsi="Times New Roman" w:cs="Times New Roman"/>
+          <w:color w:val="auto"/>
+          <w:sz w:val="24"/>
+          <w:szCs w:val="24"/>
+        </w:rPr>
+      </w:pPr>
+    </w:p>
+    <w:p>
+      <w:pPr>
+        <w:spacing w:line="360" w:lineRule="auto"/>
+        <w:ind w:firstLine="720"/>
+        <w:jc w:val="both"/>
+        <w:rPr>
+          <w:rFonts w:ascii="Times New Roman" w:hAnsi="Times New Roman" w:cs="Times New Roman"/>
+          <w:color w:val="auto"/>
+          <w:sz w:val="24"/>
+          <w:szCs w:val="24"/>
+        </w:rPr>
+      </w:pPr>
+    </w:p>
+    <w:p>
+      <w:pPr>
+        <w:spacing w:line="360" w:lineRule="auto"/>
+        <w:ind w:firstLine="720"/>
+        <w:jc w:val="both"/>
+        <w:rPr>
+          <w:rFonts w:ascii="Times New Roman" w:hAnsi="Times New Roman" w:cs="Times New Roman"/>
+          <w:color w:val="auto"/>
+          <w:sz w:val="24"/>
+          <w:szCs w:val="24"/>
+        </w:rPr>
+      </w:pPr>
+    </w:p>
+    <w:p>
+      <w:pPr>
+        <w:spacing w:line="360" w:lineRule="auto"/>
+        <w:ind w:firstLine="720"/>
+        <w:jc w:val="both"/>
+        <w:rPr>
+          <w:rFonts w:ascii="Times New Roman" w:hAnsi="Times New Roman" w:cs="Times New Roman"/>
+          <w:color w:val="auto"/>
+          <w:sz w:val="24"/>
+          <w:szCs w:val="24"/>
+        </w:rPr>
+      </w:pPr>
+    </w:p>
+    <w:p>
+      <w:pPr>
+        <w:spacing w:line="360" w:lineRule="auto"/>
+        <w:ind w:firstLine="720"/>
+        <w:jc w:val="both"/>
+        <w:rPr>
+          <w:rFonts w:ascii="Times New Roman" w:hAnsi="Times New Roman" w:cs="Times New Roman"/>
+          <w:color w:val="auto"/>
+          <w:sz w:val="24"/>
+          <w:szCs w:val="24"/>
+        </w:rPr>
+      </w:pPr>
+    </w:p>
+    <w:p>
+      <w:pPr>
+        <w:spacing w:line="360" w:lineRule="auto"/>
+        <w:ind w:firstLine="720"/>
+        <w:jc w:val="both"/>
+        <w:rPr>
+          <w:rFonts w:ascii="Times New Roman" w:hAnsi="Times New Roman" w:cs="Times New Roman"/>
+          <w:color w:val="auto"/>
+          <w:sz w:val="24"/>
+          <w:szCs w:val="24"/>
+        </w:rPr>
+      </w:pPr>
+    </w:p>
+    <w:p>
+      <w:pPr>
+        <w:spacing w:line="360" w:lineRule="auto"/>
+        <w:ind w:firstLine="720"/>
+        <w:jc w:val="both"/>
+        <w:rPr>
+          <w:rFonts w:ascii="Times New Roman" w:hAnsi="Times New Roman" w:cs="Times New Roman"/>
+          <w:color w:val="auto"/>
+          <w:sz w:val="24"/>
+          <w:szCs w:val="24"/>
+        </w:rPr>
+      </w:pPr>
+    </w:p>
+    <w:p>
+      <w:pPr>
+        <w:spacing w:line="360" w:lineRule="auto"/>
+        <w:ind w:firstLine="720"/>
+        <w:jc w:val="both"/>
+        <w:rPr>
+          <w:rFonts w:ascii="Times New Roman" w:hAnsi="Times New Roman" w:cs="Times New Roman"/>
+          <w:color w:val="auto"/>
+          <w:sz w:val="24"/>
+          <w:szCs w:val="24"/>
+        </w:rPr>
+      </w:pPr>
+    </w:p>
+    <w:p>
+      <w:pPr>
+        <w:spacing w:line="360" w:lineRule="auto"/>
+        <w:ind w:firstLine="720"/>
+        <w:jc w:val="both"/>
+        <w:rPr>
+          <w:rFonts w:ascii="Times New Roman" w:hAnsi="Times New Roman" w:cs="Times New Roman"/>
+          <w:color w:val="auto"/>
+          <w:sz w:val="24"/>
+          <w:szCs w:val="24"/>
+        </w:rPr>
+      </w:pPr>
+    </w:p>
+    <w:p>
+      <w:pPr>
+        <w:spacing w:line="360" w:lineRule="auto"/>
+        <w:ind w:firstLine="720"/>
+        <w:jc w:val="both"/>
+        <w:rPr>
+          <w:rFonts w:ascii="Times New Roman" w:hAnsi="Times New Roman" w:cs="Times New Roman"/>
+          <w:color w:val="auto"/>
+          <w:sz w:val="24"/>
+          <w:szCs w:val="24"/>
+        </w:rPr>
+      </w:pPr>
+    </w:p>
+    <w:p>
+      <w:pPr>
+        <w:spacing w:line="360" w:lineRule="auto"/>
+        <w:ind w:firstLine="720"/>
+        <w:jc w:val="both"/>
+        <w:rPr>
+          <w:rFonts w:ascii="Times New Roman" w:hAnsi="Times New Roman" w:cs="Times New Roman"/>
+          <w:color w:val="auto"/>
+          <w:sz w:val="24"/>
+          <w:szCs w:val="24"/>
+        </w:rPr>
+      </w:pPr>
+      <w:r>
+        <w:rPr>
+          <w:rFonts w:ascii="Times New Roman" w:hAnsi="Times New Roman" w:cs="Times New Roman"/>
+          <w:color w:val="auto"/>
+          <w:sz w:val="24"/>
+          <w:szCs w:val="24"/>
+        </w:rPr>
+        <w:t xml:space="preserve">Se inicializan los almacenes de las respuestas dependiendo de la figura en un array general conocido como </w:t>
+      </w:r>
+      <w:proofErr w:type="spellStart"/>
+      <w:r>
+        <w:rPr>
+          <w:rFonts w:ascii="Times New Roman" w:hAnsi="Times New Roman" w:cs="Times New Roman"/>
+          <w:color w:val="auto"/>
+          <w:sz w:val="24"/>
+          <w:szCs w:val="24"/>
+        </w:rPr>
+        <w:t>iRespuesta</w:t>
+      </w:r>
+      <w:proofErr w:type="spellEnd"/>
+      <w:r>
+        <w:rPr>
+          <w:rFonts w:ascii="Times New Roman" w:hAnsi="Times New Roman" w:cs="Times New Roman"/>
+          <w:color w:val="auto"/>
+          <w:sz w:val="24"/>
+          <w:szCs w:val="24"/>
+        </w:rPr>
+        <w:t>.</w:t>
+      </w:r>
+    </w:p>
+    <w:p>
+      <w:pPr>
+        <w:spacing w:line="360" w:lineRule="auto"/>
+        <w:ind w:firstLine="720"/>
+        <w:jc w:val="both"/>
+        <w:rPr>
+          <w:rFonts w:ascii="Times New Roman" w:hAnsi="Times New Roman" w:cs="Times New Roman"/>
+          <w:color w:val="auto"/>
+          <w:sz w:val="24"/>
+          <w:szCs w:val="24"/>
+        </w:rPr>
+      </w:pPr>
+      <w:r>
+        <w:rPr>
+          <w:rFonts w:ascii="Times New Roman" w:hAnsi="Times New Roman" w:cs="Times New Roman"/>
+          <w:color w:val="auto"/>
+          <w:sz w:val="24"/>
+          <w:szCs w:val="24"/>
+        </w:rPr>
+        <w:drawing>
+          <wp:anchor distT="0" distB="0" distL="114300" distR="114300" simplePos="0" relativeHeight="251664384" behindDoc="1" locked="0" layoutInCell="1" allowOverlap="1" wp14:anchorId="67DA8EC1" wp14:editId="647E159A">
+            <wp:simplePos x="0" y="0"/>
+            <wp:positionH relativeFrom="column">
+              <wp:posOffset>26981</wp:posOffset>
+            </wp:positionH>
+            <wp:positionV relativeFrom="paragraph">
+              <wp:posOffset>293717</wp:posOffset>
+            </wp:positionV>
+            <wp:extent cx="6097270" cy="2453640"/>
+            <wp:effectExtent l="0" t="0" r="0" b="3810"/>
+            <wp:wrapNone/>
+            <wp:docPr id="1329352722" name="Imagen 1"/>
+            <wp:cNvGraphicFramePr>
+              <a:graphicFrameLocks xmlns:a="http://schemas.openxmlformats.org/drawingml/2006/main" noChangeAspect="1"/>
+            </wp:cNvGraphicFramePr>
+            <a:graphic xmlns:a="http://schemas.openxmlformats.org/drawingml/2006/main">
+              <a:graphicData uri="http://schemas.openxmlformats.org/drawingml/2006/picture">
+                <pic:pic xmlns:pic="http://schemas.openxmlformats.org/drawingml/2006/picture">
+                  <pic:nvPicPr>
+                    <pic:cNvPr id="1329352722" name=""/>
+                    <pic:cNvPicPr/>
+                  </pic:nvPicPr>
+                  <pic:blipFill>
+                    <a:blip r:embed="rId12">
+                      <a:extLst>
+                        <a:ext uri="{28A0092B-C50C-407E-A947-70E740481C1C}">
+                          <a14:useLocalDpi xmlns:a14="http://schemas.microsoft.com/office/drawing/2010/main" val="0"/>
+                        </a:ext>
+                      </a:extLst>
+                    </a:blip>
+                    <a:stretch>
+                      <a:fillRect/>
+                    </a:stretch>
+                  </pic:blipFill>
+                  <pic:spPr>
+                    <a:xfrm>
+                      <a:off x="0" y="0"/>
+                      <a:ext cx="6097270" cy="2453640"/>
+                    </a:xfrm>
+                    <a:prstGeom prst="rect">
+                      <a:avLst/>
+                    </a:prstGeom>
+                  </pic:spPr>
+                </pic:pic>
+              </a:graphicData>
+            </a:graphic>
+          </wp:anchor>
+        </w:drawing>
+      </w:r>
+    </w:p>
+    <w:p>
+      <w:pPr>
+        <w:spacing w:after="200" w:line="360" w:lineRule="auto"/>
+        <w:jc w:val="both"/>
+        <w:rPr>
+          <w:rFonts w:ascii="Times New Roman" w:hAnsi="Times New Roman" w:cs="Times New Roman"/>
+          <w:color w:val="auto"/>
+          <w:sz w:val="24"/>
+          <w:szCs w:val="24"/>
+        </w:rPr>
+      </w:pPr>
+      <w:r>
+        <w:rPr>
+          <w:rFonts w:ascii="Times New Roman" w:hAnsi="Times New Roman" w:cs="Times New Roman"/>
+          <w:color w:val="auto"/>
+          <w:sz w:val="24"/>
+          <w:szCs w:val="24"/>
+        </w:rPr>
+        <w:br w:type="page"/>
+      </w:r>
+    </w:p>
+    <w:p>
+      <w:pPr>
+        <w:spacing w:line="360" w:lineRule="auto"/>
+        <w:ind w:firstLine="720"/>
+        <w:jc w:val="both"/>
+        <w:rPr>
+          <w:rFonts w:ascii="Times New Roman" w:hAnsi="Times New Roman" w:cs="Times New Roman"/>
+          <w:color w:val="auto"/>
+          <w:sz w:val="24"/>
+          <w:szCs w:val="24"/>
+        </w:rPr>
+      </w:pPr>
+      <w:r>
+        <w:rPr>
+          <w:rFonts w:ascii="Times New Roman" w:hAnsi="Times New Roman" w:cs="Times New Roman"/>
+          <w:color w:val="auto"/>
+          <w:sz w:val="24"/>
+          <w:szCs w:val="24"/>
+        </w:rPr>
+        <w:lastRenderedPageBreak/>
+        <w:t xml:space="preserve">Se almacenan gracias a los </w:t>
+      </w:r>
+      <w:proofErr w:type="spellStart"/>
+      <w:r>
+        <w:rPr>
+          <w:rFonts w:ascii="Times New Roman" w:hAnsi="Times New Roman" w:cs="Times New Roman"/>
+          <w:color w:val="auto"/>
+          <w:sz w:val="24"/>
+          <w:szCs w:val="24"/>
+        </w:rPr>
+        <w:t>types</w:t>
+      </w:r>
+      <w:proofErr w:type="spellEnd"/>
+      <w:r>
+        <w:rPr>
+          <w:rFonts w:ascii="Times New Roman" w:hAnsi="Times New Roman" w:cs="Times New Roman"/>
+          <w:color w:val="auto"/>
+          <w:sz w:val="24"/>
+          <w:szCs w:val="24"/>
+        </w:rPr>
+        <w:t xml:space="preserve"> definidos las acciones que se realizaran antes de ser almacenados, en el caso del cuadrado y rectángulo entran en la categoría de cuadriláteros por lo que la fórmula de su área es la </w:t>
+      </w:r>
+      <w:r>
+        <w:rPr>
+          <w:rFonts w:ascii="Times New Roman" w:hAnsi="Times New Roman" w:cs="Times New Roman"/>
+          <w:color w:val="auto"/>
+          <w:sz w:val="24"/>
+          <w:szCs w:val="24"/>
+        </w:rPr>
+        <w:t>misma,</w:t>
+      </w:r>
+      <w:r>
+        <w:rPr>
+          <w:rFonts w:ascii="Times New Roman" w:hAnsi="Times New Roman" w:cs="Times New Roman"/>
+          <w:color w:val="auto"/>
+          <w:sz w:val="24"/>
+          <w:szCs w:val="24"/>
+        </w:rPr>
+        <w:t xml:space="preserve"> en el caso de las otras dos figuras se necesita aplicar otros parámetros</w:t>
+      </w:r>
+      <w:r>
+        <w:rPr>
+          <w:rFonts w:ascii="Times New Roman" w:hAnsi="Times New Roman" w:cs="Times New Roman"/>
+          <w:color w:val="auto"/>
+          <w:sz w:val="24"/>
+          <w:szCs w:val="24"/>
+        </w:rPr>
+        <w:t>.</w:t>
+      </w:r>
+    </w:p>
+    <w:p>
+      <w:pPr>
+        <w:spacing w:line="360" w:lineRule="auto"/>
+        <w:ind w:firstLine="720"/>
+        <w:jc w:val="both"/>
+        <w:rPr>
+          <w:rFonts w:ascii="Times New Roman" w:hAnsi="Times New Roman" w:cs="Times New Roman"/>
+          <w:color w:val="auto"/>
+          <w:sz w:val="24"/>
+          <w:szCs w:val="24"/>
+        </w:rPr>
+      </w:pPr>
+      <w:r>
+        <w:rPr>
+          <w:rFonts w:ascii="Times New Roman" w:hAnsi="Times New Roman" w:cs="Times New Roman"/>
+          <w:color w:val="auto"/>
+          <w:sz w:val="24"/>
+          <w:szCs w:val="24"/>
+        </w:rPr>
+        <w:drawing>
+          <wp:anchor distT="0" distB="0" distL="114300" distR="114300" simplePos="0" relativeHeight="251666432" behindDoc="1" locked="0" layoutInCell="1" allowOverlap="1" wp14:anchorId="679969AC" wp14:editId="316FC629">
+            <wp:simplePos x="0" y="0"/>
+            <wp:positionH relativeFrom="column">
+              <wp:posOffset>-85177</wp:posOffset>
+            </wp:positionH>
+            <wp:positionV relativeFrom="paragraph">
+              <wp:posOffset>402021</wp:posOffset>
+            </wp:positionV>
+            <wp:extent cx="6097270" cy="3278505"/>
+            <wp:effectExtent l="0" t="0" r="0" b="0"/>
+            <wp:wrapTight wrapText="bothSides">
+              <wp:wrapPolygon edited="0">
+                <wp:start x="0" y="0"/>
+                <wp:lineTo x="0" y="21462"/>
+                <wp:lineTo x="21528" y="21462"/>
+                <wp:lineTo x="21528" y="0"/>
+                <wp:lineTo x="0" y="0"/>
+              </wp:wrapPolygon>
+            </wp:wrapTight>
+            <wp:docPr id="2002827931" name="Imagen 1"/>
+            <wp:cNvGraphicFramePr>
+              <a:graphicFrameLocks xmlns:a="http://schemas.openxmlformats.org/drawingml/2006/main" noChangeAspect="1"/>
+            </wp:cNvGraphicFramePr>
+            <a:graphic xmlns:a="http://schemas.openxmlformats.org/drawingml/2006/main">
+              <a:graphicData uri="http://schemas.openxmlformats.org/drawingml/2006/picture">
+                <pic:pic xmlns:pic="http://schemas.openxmlformats.org/drawingml/2006/picture">
+                  <pic:nvPicPr>
+                    <pic:cNvPr id="2002827931" name=""/>
+                    <pic:cNvPicPr/>
+                  </pic:nvPicPr>
+                  <pic:blipFill>
+                    <a:blip r:embed="rId13">
+                      <a:extLst>
+                        <a:ext uri="{28A0092B-C50C-407E-A947-70E740481C1C}">
+                          <a14:useLocalDpi xmlns:a14="http://schemas.microsoft.com/office/drawing/2010/main" val="0"/>
+                        </a:ext>
+                      </a:extLst>
+                    </a:blip>
+                    <a:stretch>
+                      <a:fillRect/>
+                    </a:stretch>
+                  </pic:blipFill>
+                  <pic:spPr>
+                    <a:xfrm>
+                      <a:off x="0" y="0"/>
+                      <a:ext cx="6097270" cy="3278505"/>
+                    </a:xfrm>
+                    <a:prstGeom prst="rect">
+                      <a:avLst/>
+                    </a:prstGeom>
+                  </pic:spPr>
+                </pic:pic>
+              </a:graphicData>
+            </a:graphic>
+          </wp:anchor>
+        </w:drawing>
+      </w:r>
+      <w:r>
+        <w:rPr>
+          <w:rFonts w:ascii="Times New Roman" w:hAnsi="Times New Roman" w:cs="Times New Roman"/>
+          <w:color w:val="auto"/>
+          <w:sz w:val="24"/>
+          <w:szCs w:val="24"/>
+        </w:rPr>
+        <w:t xml:space="preserve"> </w:t>
+      </w:r>
+    </w:p>
+    <w:p>
+      <w:pPr>
+        <w:spacing w:line="360" w:lineRule="auto"/>
+        <w:ind w:firstLine="720"/>
+        <w:jc w:val="both"/>
+        <w:rPr>
+          <w:rFonts w:ascii="Times New Roman" w:hAnsi="Times New Roman" w:cs="Times New Roman"/>
+          <w:color w:val="auto"/>
+          <w:sz w:val="24"/>
+          <w:szCs w:val="24"/>
+        </w:rPr>
+      </w:pPr>
+    </w:p>
+    <w:p>
+      <w:pPr>
+        <w:spacing w:line="360" w:lineRule="auto"/>
+        <w:ind w:firstLine="720"/>
+        <w:jc w:val="both"/>
+        <w:rPr>
+          <w:rFonts w:ascii="Times New Roman" w:hAnsi="Times New Roman" w:cs="Times New Roman"/>
+          <w:color w:val="auto"/>
+          <w:sz w:val="24"/>
+          <w:szCs w:val="24"/>
+        </w:rPr>
+      </w:pPr>
+      <w:r>
+        <w:rPr>
+          <w:rFonts w:ascii="Times New Roman" w:hAnsi="Times New Roman" w:cs="Times New Roman"/>
+          <w:color w:val="auto"/>
+          <w:sz w:val="24"/>
+          <w:szCs w:val="24"/>
+        </w:rPr>
+        <w:t xml:space="preserve">Gracias al autocompletado de </w:t>
+      </w:r>
+      <w:proofErr w:type="spellStart"/>
+      <w:r>
+        <w:rPr>
+          <w:rFonts w:ascii="Times New Roman" w:hAnsi="Times New Roman" w:cs="Times New Roman"/>
+          <w:color w:val="auto"/>
+          <w:sz w:val="24"/>
+          <w:szCs w:val="24"/>
+        </w:rPr>
+        <w:t>typ</w:t>
+      </w:r>
+      <w:proofErr w:type="spellEnd"/>
+      <w:r>
+        <w:rPr>
+          <w:rFonts w:ascii="Times New Roman" w:hAnsi="Times New Roman" w:cs="Times New Roman"/>
+          <w:color w:val="auto"/>
+          <w:sz w:val="24"/>
+          <w:szCs w:val="24"/>
+        </w:rPr>
+        <w:t xml:space="preserve"> + </w:t>
+      </w:r>
+      <w:proofErr w:type="spellStart"/>
+      <w:r>
+        <w:rPr>
+          <w:rFonts w:ascii="Times New Roman" w:hAnsi="Times New Roman" w:cs="Times New Roman"/>
+          <w:color w:val="auto"/>
+          <w:sz w:val="24"/>
+          <w:szCs w:val="24"/>
+        </w:rPr>
+        <w:t>react</w:t>
+      </w:r>
+      <w:proofErr w:type="spellEnd"/>
+      <w:r>
+        <w:rPr>
+          <w:rFonts w:ascii="Times New Roman" w:hAnsi="Times New Roman" w:cs="Times New Roman"/>
+          <w:color w:val="auto"/>
+          <w:sz w:val="24"/>
+          <w:szCs w:val="24"/>
+        </w:rPr>
+        <w:t xml:space="preserve"> con el </w:t>
+      </w:r>
+      <w:proofErr w:type="spellStart"/>
+      <w:r>
+        <w:rPr>
+          <w:rFonts w:ascii="Times New Roman" w:hAnsi="Times New Roman" w:cs="Times New Roman"/>
+          <w:color w:val="auto"/>
+          <w:sz w:val="24"/>
+          <w:szCs w:val="24"/>
+        </w:rPr>
+        <w:t>dispatcher</w:t>
+      </w:r>
+      <w:proofErr w:type="spellEnd"/>
+      <w:r>
+        <w:rPr>
+          <w:rFonts w:ascii="Times New Roman" w:hAnsi="Times New Roman" w:cs="Times New Roman"/>
+          <w:color w:val="auto"/>
+          <w:sz w:val="24"/>
+          <w:szCs w:val="24"/>
+        </w:rPr>
+        <w:t xml:space="preserve"> podemos hacer un llamado de las acciones dentro de un formulario dinámico que realice con la librería de </w:t>
+      </w:r>
+      <w:proofErr w:type="spellStart"/>
+      <w:r>
+        <w:rPr>
+          <w:rFonts w:ascii="Times New Roman" w:hAnsi="Times New Roman" w:cs="Times New Roman"/>
+          <w:color w:val="auto"/>
+          <w:sz w:val="24"/>
+          <w:szCs w:val="24"/>
+        </w:rPr>
+        <w:t>chakra</w:t>
+      </w:r>
+      <w:proofErr w:type="spellEnd"/>
+      <w:r>
+        <w:rPr>
+          <w:rFonts w:ascii="Times New Roman" w:hAnsi="Times New Roman" w:cs="Times New Roman"/>
+          <w:color w:val="auto"/>
+          <w:sz w:val="24"/>
+          <w:szCs w:val="24"/>
+        </w:rPr>
+        <w:t xml:space="preserve"> UI para componentes responsivos.</w:t>
+      </w:r>
+    </w:p>
+    <w:p>
+      <w:pPr>
+        <w:spacing w:line="360" w:lineRule="auto"/>
+        <w:ind w:firstLine="720"/>
+        <w:jc w:val="both"/>
+        <w:rPr>
+          <w:rFonts w:ascii="Times New Roman" w:hAnsi="Times New Roman" w:cs="Times New Roman"/>
+          <w:color w:val="auto"/>
+          <w:sz w:val="24"/>
+          <w:szCs w:val="24"/>
+        </w:rPr>
+      </w:pPr>
+    </w:p>
+    <w:p>
+      <w:pPr>
+        <w:spacing w:after="200" w:line="360" w:lineRule="auto"/>
+        <w:jc w:val="both"/>
+        <w:rPr>
+          <w:rFonts w:ascii="Times New Roman" w:hAnsi="Times New Roman" w:cs="Times New Roman"/>
+          <w:color w:val="auto"/>
+          <w:sz w:val="24"/>
+          <w:szCs w:val="24"/>
+        </w:rPr>
+      </w:pPr>
+      <w:r>
+        <w:rPr>
+          <w:rFonts w:ascii="Times New Roman" w:hAnsi="Times New Roman" w:cs="Times New Roman"/>
+          <w:color w:val="auto"/>
+          <w:sz w:val="24"/>
+          <w:szCs w:val="24"/>
+        </w:rPr>
+        <w:drawing>
+          <wp:anchor distT="0" distB="0" distL="114300" distR="114300" simplePos="0" relativeHeight="251665408" behindDoc="1" locked="0" layoutInCell="1" allowOverlap="1" wp14:anchorId="5EBFED8B" wp14:editId="11145C0F">
+            <wp:simplePos x="0" y="0"/>
+            <wp:positionH relativeFrom="margin">
+              <wp:align>right</wp:align>
+            </wp:positionH>
+            <wp:positionV relativeFrom="paragraph">
+              <wp:posOffset>159276</wp:posOffset>
+            </wp:positionV>
+            <wp:extent cx="6097270" cy="2903855"/>
+            <wp:effectExtent l="0" t="0" r="0" b="0"/>
+            <wp:wrapNone/>
+            <wp:docPr id="1890889617" name="Imagen 1"/>
+            <wp:cNvGraphicFramePr>
+              <a:graphicFrameLocks xmlns:a="http://schemas.openxmlformats.org/drawingml/2006/main" noChangeAspect="1"/>
+            </wp:cNvGraphicFramePr>
+            <a:graphic xmlns:a="http://schemas.openxmlformats.org/drawingml/2006/main">
+              <a:graphicData uri="http://schemas.openxmlformats.org/drawingml/2006/picture">
+                <pic:pic xmlns:pic="http://schemas.openxmlformats.org/drawingml/2006/picture">
+                  <pic:nvPicPr>
+                    <pic:cNvPr id="1890889617" name=""/>
+                    <pic:cNvPicPr/>
+                  </pic:nvPicPr>
+                  <pic:blipFill>
+                    <a:blip r:embed="rId14">
+                      <a:extLst>
+                        <a:ext uri="{28A0092B-C50C-407E-A947-70E740481C1C}">
+                          <a14:useLocalDpi xmlns:a14="http://schemas.microsoft.com/office/drawing/2010/main" val="0"/>
+                        </a:ext>
+                      </a:extLst>
+                    </a:blip>
+                    <a:stretch>
+                      <a:fillRect/>
+                    </a:stretch>
+                  </pic:blipFill>
+                  <pic:spPr>
+                    <a:xfrm>
+                      <a:off x="0" y="0"/>
+                      <a:ext cx="6097270" cy="2903855"/>
+                    </a:xfrm>
+                    <a:prstGeom prst="rect">
+                      <a:avLst/>
+                    </a:prstGeom>
+                  </pic:spPr>
+                </pic:pic>
+              </a:graphicData>
+            </a:graphic>
+          </wp:anchor>
+        </w:drawing>
+      </w:r>
+      <w:r>
+        <w:rPr>
+          <w:rFonts w:ascii="Times New Roman" w:hAnsi="Times New Roman" w:cs="Times New Roman"/>
+          <w:color w:val="auto"/>
+          <w:sz w:val="24"/>
+          <w:szCs w:val="24"/>
+        </w:rPr>
+        <w:br w:type="page"/>
+      </w:r>
+    </w:p>
+    <w:p>
+      <w:pPr>
+        <w:spacing w:line="360" w:lineRule="auto"/>
+        <w:ind w:firstLine="720"/>
+        <w:jc w:val="both"/>
+        <w:rPr>
+          <w:rFonts w:ascii="Times New Roman" w:hAnsi="Times New Roman" w:cs="Times New Roman"/>
+          <w:color w:val="auto"/>
+          <w:sz w:val="24"/>
+          <w:szCs w:val="24"/>
+        </w:rPr>
+      </w:pPr>
+      <w:r>
+        <w:rPr>
+          <w:rFonts w:ascii="Times New Roman" w:hAnsi="Times New Roman" w:cs="Times New Roman"/>
+          <w:color w:val="auto"/>
+          <w:sz w:val="24"/>
+          <w:szCs w:val="24"/>
+        </w:rPr>
+        <w:lastRenderedPageBreak/>
+        <w:t>Los resultados se van almacenando y se muestran debajo con una imagen correspondiente.</w:t>
+      </w:r>
+    </w:p>
+    <w:p>
+      <w:pPr>
+        <w:spacing w:line="360" w:lineRule="auto"/>
+        <w:ind w:firstLine="720"/>
+        <w:jc w:val="both"/>
+        <w:rPr>
+          <w:rFonts w:ascii="Times New Roman" w:hAnsi="Times New Roman" w:cs="Times New Roman"/>
+          <w:color w:val="auto"/>
+          <w:sz w:val="24"/>
+          <w:szCs w:val="24"/>
+        </w:rPr>
+      </w:pPr>
+      <w:r>
+        <w:rPr>
+          <w:rFonts w:ascii="Times New Roman" w:hAnsi="Times New Roman" w:cs="Times New Roman"/>
+          <w:color w:val="auto"/>
+          <w:sz w:val="24"/>
+          <w:szCs w:val="24"/>
+        </w:rPr>
+        <w:drawing>
+          <wp:anchor distT="0" distB="0" distL="114300" distR="114300" simplePos="0" relativeHeight="251667456" behindDoc="1" locked="0" layoutInCell="1" allowOverlap="1" wp14:anchorId="26BBBE0D" wp14:editId="5460B359">
+            <wp:simplePos x="0" y="0"/>
+            <wp:positionH relativeFrom="margin">
+              <wp:align>right</wp:align>
+            </wp:positionH>
+            <wp:positionV relativeFrom="paragraph">
+              <wp:posOffset>40311</wp:posOffset>
+            </wp:positionV>
+            <wp:extent cx="6097270" cy="4700905"/>
+            <wp:effectExtent l="0" t="0" r="0" b="4445"/>
+            <wp:wrapNone/>
+            <wp:docPr id="133961876" name="Imagen 1"/>
+            <wp:cNvGraphicFramePr>
+              <a:graphicFrameLocks xmlns:a="http://schemas.openxmlformats.org/drawingml/2006/main" noChangeAspect="1"/>
+            </wp:cNvGraphicFramePr>
+            <a:graphic xmlns:a="http://schemas.openxmlformats.org/drawingml/2006/main">
+              <a:graphicData uri="http://schemas.openxmlformats.org/drawingml/2006/picture">
+                <pic:pic xmlns:pic="http://schemas.openxmlformats.org/drawingml/2006/picture">
+                  <pic:nvPicPr>
+                    <pic:cNvPr id="133961876" name=""/>
+                    <pic:cNvPicPr/>
+                  </pic:nvPicPr>
+                  <pic:blipFill>
+                    <a:blip r:embed="rId15">
+                      <a:extLst>
+                        <a:ext uri="{28A0092B-C50C-407E-A947-70E740481C1C}">
+                          <a14:useLocalDpi xmlns:a14="http://schemas.microsoft.com/office/drawing/2010/main" val="0"/>
+                        </a:ext>
+                      </a:extLst>
+                    </a:blip>
+                    <a:stretch>
+                      <a:fillRect/>
+                    </a:stretch>
+                  </pic:blipFill>
+                  <pic:spPr>
+                    <a:xfrm>
+                      <a:off x="0" y="0"/>
+                      <a:ext cx="6097270" cy="4700905"/>
+                    </a:xfrm>
+                    <a:prstGeom prst="rect">
+                      <a:avLst/>
+                    </a:prstGeom>
+                  </pic:spPr>
+                </pic:pic>
+              </a:graphicData>
+            </a:graphic>
+          </wp:anchor>
+        </w:drawing>
+      </w:r>
     </w:p>
     <w:sectPr>
-      <w:headerReference w:type="default" r:id="rId12"/>
-      <w:footerReference w:type="default" r:id="rId13"/>
-      <w:footerReference w:type="first" r:id="rId14"/>
+      <w:headerReference w:type="default" r:id="rId16"/>
+      <w:footerReference w:type="default" r:id="rId17"/>
+      <w:footerReference w:type="first" r:id="rId18"/>
       <w:pgSz w:w="11906" w:h="16838" w:code="9"/>
       <w:pgMar w:top="720" w:right="1152" w:bottom="720" w:left="1152" w:header="0" w:footer="0" w:gutter="0"/>
       <w:pgNumType w:start="1"/>
@@ -2121,7 +3512,6 @@
   <w:style w:type="character" w:default="1" w:styleId="Fuentedeprrafopredeter">
     <w:name w:val="Default Paragraph Font"/>
     <w:uiPriority w:val="1"/>
-    <w:semiHidden/>
     <w:unhideWhenUsed/>
   </w:style>
   <w:style w:type="table" w:default="1" w:styleId="Tablanormal">
@@ -2356,6 +3746,64 @@
     <w:rsid w:val="00945900"/>
     <w:rPr>
       <w:color w:val="808080"/>
+    </w:rPr>
+  </w:style>
+  <w:style w:type="paragraph" w:styleId="TtuloTDC">
+    <w:name w:val="TOC Heading"/>
+    <w:basedOn w:val="Ttulo1"/>
+    <w:next w:val="Normal"/>
+    <w:uiPriority w:val="39"/>
+    <w:unhideWhenUsed/>
+    <w:qFormat/>
+    <w:rsid w:val="00666EE6"/>
+    <w:pPr>
+      <w:keepLines/>
+      <w:spacing w:before="240" w:line="259" w:lineRule="auto"/>
+      <w:outlineLvl w:val="9"/>
+    </w:pPr>
+    <w:rPr>
+      <w:rFonts w:eastAsiaTheme="majorEastAsia" w:cstheme="majorBidi"/>
+      <w:b w:val="0"/>
+      <w:color w:val="7A042E" w:themeColor="accent1" w:themeShade="BF"/>
+      <w:sz w:val="32"/>
+      <w:szCs w:val="32"/>
+      <w:lang w:eastAsia="es-MX"/>
+    </w:rPr>
+  </w:style>
+  <w:style w:type="paragraph" w:styleId="TDC1">
+    <w:name w:val="toc 1"/>
+    <w:basedOn w:val="Normal"/>
+    <w:next w:val="Normal"/>
+    <w:autoRedefine/>
+    <w:uiPriority w:val="39"/>
+    <w:unhideWhenUsed/>
+    <w:rsid w:val="00666EE6"/>
+    <w:pPr>
+      <w:spacing w:after="100"/>
+    </w:pPr>
+  </w:style>
+  <w:style w:type="paragraph" w:styleId="TDC2">
+    <w:name w:val="toc 2"/>
+    <w:basedOn w:val="Normal"/>
+    <w:next w:val="Normal"/>
+    <w:autoRedefine/>
+    <w:uiPriority w:val="39"/>
+    <w:unhideWhenUsed/>
+    <w:rsid w:val="00666EE6"/>
+    <w:pPr>
+      <w:spacing w:after="100"/>
+      <w:ind w:left="280"/>
+    </w:pPr>
+  </w:style>
+  <w:style w:type="character" w:styleId="Hipervnculo">
+    <w:name w:val="Hyperlink"/>
+    <w:basedOn w:val="Fuentedeprrafopredeter"/>
+    <w:uiPriority w:val="99"/>
+    <w:unhideWhenUsed/>
+    <w:rsid w:val="00666EE6"/>
+    <w:rPr>
+      <w:color w:val="93C842" w:themeColor="hyperlink"/>
+      <w:u w:val="single"/>
     </w:rPr>
   </w:style>
 </w:styles>
